--- a/CD_paySlip.docx
+++ b/CD_paySlip.docx
@@ -117,7 +117,63 @@
               <w:rPr>
                 <w:sz w:val="15"/>
               </w:rPr>
-              <w:t>No: 51, TEK Meadows, Old Mahabalipuram Rd, Solinganallur, chennai , Tamilnadu -</w:t>
+              <w:t xml:space="preserve">No: 51, TEK Meadows, Old </w:t>
+            </w:r>
+            <w:proofErr w:type="spellStart"/>
+            <w:r>
+              <w:rPr>
+                <w:sz w:val="15"/>
+              </w:rPr>
+              <w:t>Mahabalipuram</w:t>
+            </w:r>
+            <w:proofErr w:type="spellEnd"/>
+            <w:r>
+              <w:rPr>
+                <w:sz w:val="15"/>
+              </w:rPr>
+              <w:t xml:space="preserve"> Rd, </w:t>
+            </w:r>
+            <w:proofErr w:type="spellStart"/>
+            <w:r>
+              <w:rPr>
+                <w:sz w:val="15"/>
+              </w:rPr>
+              <w:t>Solinganallur</w:t>
+            </w:r>
+            <w:proofErr w:type="spellEnd"/>
+            <w:r>
+              <w:rPr>
+                <w:sz w:val="15"/>
+              </w:rPr>
+              <w:t xml:space="preserve">, </w:t>
+            </w:r>
+            <w:proofErr w:type="spellStart"/>
+            <w:r>
+              <w:rPr>
+                <w:sz w:val="15"/>
+              </w:rPr>
+              <w:t>chennai</w:t>
+            </w:r>
+            <w:proofErr w:type="spellEnd"/>
+            <w:r>
+              <w:rPr>
+                <w:sz w:val="15"/>
+              </w:rPr>
+              <w:t xml:space="preserve"> , </w:t>
+            </w:r>
+            <w:proofErr w:type="spellStart"/>
+            <w:r>
+              <w:rPr>
+                <w:sz w:val="15"/>
+              </w:rPr>
+              <w:t>Tamilnadu</w:t>
+            </w:r>
+            <w:proofErr w:type="spellEnd"/>
+            <w:r>
+              <w:rPr>
+                <w:sz w:val="15"/>
+              </w:rPr>
+              <w:t xml:space="preserve"> -</w:t>
             </w:r>
             <w:r>
               <w:rPr>
@@ -146,12 +202,14 @@
                 <w:b/>
               </w:rPr>
             </w:pPr>
+            <w:proofErr w:type="spellStart"/>
             <w:r>
               <w:rPr>
                 <w:b/>
               </w:rPr>
               <w:t>Payslip</w:t>
             </w:r>
+            <w:proofErr w:type="spellEnd"/>
             <w:r>
               <w:rPr>
                 <w:b/>
@@ -217,6 +275,7 @@
               </w:rPr>
               <w:t>{</w:t>
             </w:r>
+            <w:proofErr w:type="spellStart"/>
             <w:r>
               <w:rPr>
                 <w:b/>
@@ -227,14 +286,37 @@
               <w:rPr>
                 <w:b/>
               </w:rPr>
-              <w:t xml:space="preserve">onth} </w:t>
+              <w:t>onth</w:t>
+            </w:r>
+            <w:proofErr w:type="spellEnd"/>
+            <w:r>
+              <w:rPr>
+                <w:b/>
+              </w:rPr>
+              <w:t xml:space="preserve">} </w:t>
             </w:r>
             <w:r>
               <w:rPr>
                 <w:b/>
                 <w:spacing w:val="-4"/>
               </w:rPr>
-              <w:t>{paySlipYear}</w:t>
+              <w:t>{</w:t>
+            </w:r>
+            <w:proofErr w:type="spellStart"/>
+            <w:r>
+              <w:rPr>
+                <w:b/>
+                <w:spacing w:val="-4"/>
+              </w:rPr>
+              <w:t>paySlipYear</w:t>
+            </w:r>
+            <w:proofErr w:type="spellEnd"/>
+            <w:r>
+              <w:rPr>
+                <w:b/>
+                <w:spacing w:val="-4"/>
+              </w:rPr>
+              <w:t>}</w:t>
             </w:r>
           </w:p>
         </w:tc>
@@ -402,12 +484,14 @@
               </w:rPr>
               <w:t xml:space="preserve">        {</w:t>
             </w:r>
+            <w:proofErr w:type="spellStart"/>
             <w:r>
               <w:rPr>
                 <w:sz w:val="18"/>
               </w:rPr>
               <w:t>joiningDate</w:t>
             </w:r>
+            <w:proofErr w:type="spellEnd"/>
             <w:r>
               <w:rPr>
                 <w:sz w:val="18"/>
@@ -506,7 +590,23 @@
                 <w:spacing w:val="-6"/>
                 <w:sz w:val="18"/>
               </w:rPr>
-              <w:t>{effectiveWorkDays}</w:t>
+              <w:t>{</w:t>
+            </w:r>
+            <w:proofErr w:type="spellStart"/>
+            <w:r>
+              <w:rPr>
+                <w:spacing w:val="-6"/>
+                <w:sz w:val="18"/>
+              </w:rPr>
+              <w:t>effectiveWorkDays</w:t>
+            </w:r>
+            <w:proofErr w:type="spellEnd"/>
+            <w:r>
+              <w:rPr>
+                <w:spacing w:val="-6"/>
+                <w:sz w:val="18"/>
+              </w:rPr>
+              <w:t>}</w:t>
             </w:r>
           </w:p>
           <w:p>
@@ -534,7 +634,21 @@
               <w:rPr>
                 <w:sz w:val="18"/>
               </w:rPr>
-              <w:t>{lopDays}</w:t>
+              <w:t>{</w:t>
+            </w:r>
+            <w:proofErr w:type="spellStart"/>
+            <w:r>
+              <w:rPr>
+                <w:sz w:val="18"/>
+              </w:rPr>
+              <w:t>lopDays</w:t>
+            </w:r>
+            <w:proofErr w:type="spellEnd"/>
+            <w:r>
+              <w:rPr>
+                <w:sz w:val="18"/>
+              </w:rPr>
+              <w:t>}</w:t>
             </w:r>
           </w:p>
         </w:tc>
@@ -667,7 +781,23 @@
                 <w:spacing w:val="-2"/>
                 <w:sz w:val="18"/>
               </w:rPr>
-              <w:t>{employeeNo}</w:t>
+              <w:t>{</w:t>
+            </w:r>
+            <w:proofErr w:type="spellStart"/>
+            <w:r>
+              <w:rPr>
+                <w:spacing w:val="-2"/>
+                <w:sz w:val="18"/>
+              </w:rPr>
+              <w:t>employeeNo</w:t>
+            </w:r>
+            <w:proofErr w:type="spellEnd"/>
+            <w:r>
+              <w:rPr>
+                <w:spacing w:val="-2"/>
+                <w:sz w:val="18"/>
+              </w:rPr>
+              <w:t>}</w:t>
             </w:r>
           </w:p>
           <w:p>
@@ -683,7 +813,21 @@
               <w:rPr>
                 <w:sz w:val="18"/>
               </w:rPr>
-              <w:t>{bankName}</w:t>
+              <w:t>{</w:t>
+            </w:r>
+            <w:proofErr w:type="spellStart"/>
+            <w:r>
+              <w:rPr>
+                <w:sz w:val="18"/>
+              </w:rPr>
+              <w:t>bankName</w:t>
+            </w:r>
+            <w:proofErr w:type="spellEnd"/>
+            <w:r>
+              <w:rPr>
+                <w:sz w:val="18"/>
+              </w:rPr>
+              <w:t>}</w:t>
             </w:r>
           </w:p>
           <w:p>
@@ -701,14 +845,30 @@
                 <w:spacing w:val="-2"/>
                 <w:sz w:val="18"/>
               </w:rPr>
-              <w:t>{bankAcc</w:t>
-            </w:r>
-            <w:r>
-              <w:rPr>
-                <w:spacing w:val="-2"/>
-                <w:sz w:val="18"/>
-              </w:rPr>
-              <w:t>No}</w:t>
+              <w:t>{</w:t>
+            </w:r>
+            <w:proofErr w:type="spellStart"/>
+            <w:r>
+              <w:rPr>
+                <w:spacing w:val="-2"/>
+                <w:sz w:val="18"/>
+              </w:rPr>
+              <w:t>bankAcc</w:t>
+            </w:r>
+            <w:r>
+              <w:rPr>
+                <w:spacing w:val="-2"/>
+                <w:sz w:val="18"/>
+              </w:rPr>
+              <w:t>No</w:t>
+            </w:r>
+            <w:proofErr w:type="spellEnd"/>
+            <w:r>
+              <w:rPr>
+                <w:spacing w:val="-2"/>
+                <w:sz w:val="18"/>
+              </w:rPr>
+              <w:t>}</w:t>
             </w:r>
           </w:p>
           <w:p>
@@ -726,14 +886,30 @@
                 <w:spacing w:val="-2"/>
                 <w:sz w:val="18"/>
               </w:rPr>
-              <w:t>{panN</w:t>
-            </w:r>
-            <w:r>
-              <w:rPr>
-                <w:spacing w:val="-2"/>
-                <w:sz w:val="18"/>
-              </w:rPr>
-              <w:t>o}</w:t>
+              <w:t>{</w:t>
+            </w:r>
+            <w:proofErr w:type="spellStart"/>
+            <w:r>
+              <w:rPr>
+                <w:spacing w:val="-2"/>
+                <w:sz w:val="18"/>
+              </w:rPr>
+              <w:t>panN</w:t>
+            </w:r>
+            <w:r>
+              <w:rPr>
+                <w:spacing w:val="-2"/>
+                <w:sz w:val="18"/>
+              </w:rPr>
+              <w:t>o</w:t>
+            </w:r>
+            <w:proofErr w:type="spellEnd"/>
+            <w:r>
+              <w:rPr>
+                <w:spacing w:val="-2"/>
+                <w:sz w:val="18"/>
+              </w:rPr>
+              <w:t>}</w:t>
             </w:r>
           </w:p>
           <w:p>
@@ -751,7 +927,23 @@
                 <w:spacing w:val="-2"/>
                 <w:sz w:val="18"/>
               </w:rPr>
-              <w:t>{pfNo}</w:t>
+              <w:t>{</w:t>
+            </w:r>
+            <w:proofErr w:type="spellStart"/>
+            <w:r>
+              <w:rPr>
+                <w:spacing w:val="-2"/>
+                <w:sz w:val="18"/>
+              </w:rPr>
+              <w:t>pfNo</w:t>
+            </w:r>
+            <w:proofErr w:type="spellEnd"/>
+            <w:r>
+              <w:rPr>
+                <w:spacing w:val="-2"/>
+                <w:sz w:val="18"/>
+              </w:rPr>
+              <w:t>}</w:t>
             </w:r>
           </w:p>
           <w:p>
@@ -775,8 +967,17 @@
                 <w:spacing w:val="-2"/>
                 <w:sz w:val="18"/>
               </w:rPr>
-              <w:t>{pfUan</w:t>
-            </w:r>
+              <w:t>{</w:t>
+            </w:r>
+            <w:proofErr w:type="spellStart"/>
+            <w:r>
+              <w:rPr>
+                <w:spacing w:val="-2"/>
+                <w:sz w:val="18"/>
+              </w:rPr>
+              <w:t>pfUan</w:t>
+            </w:r>
+            <w:proofErr w:type="spellEnd"/>
             <w:r>
               <w:rPr>
                 <w:spacing w:val="-2"/>
@@ -1098,6 +1299,7 @@
               </w:rPr>
               <w:t>}{</w:t>
             </w:r>
+            <w:proofErr w:type="spellStart"/>
             <w:r>
               <w:rPr>
                 <w:spacing w:val="-5"/>
@@ -1105,6 +1307,7 @@
               </w:rPr>
               <w:t>currentPF</w:t>
             </w:r>
+            <w:proofErr w:type="spellEnd"/>
             <w:r>
               <w:rPr>
                 <w:spacing w:val="-5"/>
@@ -1417,6 +1620,7 @@
               </w:rPr>
               <w:t>}{</w:t>
             </w:r>
+            <w:proofErr w:type="spellStart"/>
             <w:r>
               <w:rPr>
                 <w:spacing w:val="-4"/>
@@ -1424,6 +1628,7 @@
               </w:rPr>
               <w:t>otherAllowance</w:t>
             </w:r>
+            <w:proofErr w:type="spellEnd"/>
             <w:r>
               <w:rPr>
                 <w:spacing w:val="-4"/>
@@ -1523,12 +1728,30 @@
               </w:rPr>
               <w:t xml:space="preserve">Total </w:t>
             </w:r>
+            <w:proofErr w:type="spellStart"/>
             <w:r>
               <w:rPr>
                 <w:spacing w:val="-2"/>
                 <w:sz w:val="20"/>
               </w:rPr>
-              <w:t>Earnings:INR.</w:t>
+              <w:t>Earnings</w:t>
+            </w:r>
+            <w:proofErr w:type="gramStart"/>
+            <w:r>
+              <w:rPr>
+                <w:spacing w:val="-2"/>
+                <w:sz w:val="20"/>
+              </w:rPr>
+              <w:t>:INR</w:t>
+            </w:r>
+            <w:proofErr w:type="spellEnd"/>
+            <w:proofErr w:type="gramEnd"/>
+            <w:r>
+              <w:rPr>
+                <w:spacing w:val="-2"/>
+                <w:sz w:val="20"/>
+              </w:rPr>
+              <w:t>.</w:t>
             </w:r>
           </w:p>
         </w:tc>
@@ -1577,6 +1800,7 @@
               </w:rPr>
               <w:t>}{</w:t>
             </w:r>
+            <w:proofErr w:type="spellStart"/>
             <w:r>
               <w:rPr>
                 <w:spacing w:val="-2"/>
@@ -1584,6 +1808,7 @@
               </w:rPr>
               <w:t>totalEarnings</w:t>
             </w:r>
+            <w:proofErr w:type="spellEnd"/>
             <w:r>
               <w:rPr>
                 <w:spacing w:val="-2"/>
@@ -1640,12 +1865,30 @@
               </w:rPr>
               <w:t xml:space="preserve">Total </w:t>
             </w:r>
+            <w:proofErr w:type="spellStart"/>
             <w:r>
               <w:rPr>
                 <w:spacing w:val="-2"/>
                 <w:sz w:val="20"/>
               </w:rPr>
-              <w:t>Deductions:INR.</w:t>
+              <w:t>Deductions</w:t>
+            </w:r>
+            <w:proofErr w:type="gramStart"/>
+            <w:r>
+              <w:rPr>
+                <w:spacing w:val="-2"/>
+                <w:sz w:val="20"/>
+              </w:rPr>
+              <w:t>:INR</w:t>
+            </w:r>
+            <w:proofErr w:type="spellEnd"/>
+            <w:proofErr w:type="gramEnd"/>
+            <w:r>
+              <w:rPr>
+                <w:spacing w:val="-2"/>
+                <w:sz w:val="20"/>
+              </w:rPr>
+              <w:t>.</w:t>
             </w:r>
           </w:p>
         </w:tc>
@@ -1693,6 +1936,7 @@
               </w:rPr>
               <w:t>}{</w:t>
             </w:r>
+            <w:proofErr w:type="spellStart"/>
             <w:r>
               <w:rPr>
                 <w:spacing w:val="-5"/>
@@ -1700,6 +1944,7 @@
               </w:rPr>
               <w:t>totalDeduction</w:t>
             </w:r>
+            <w:proofErr w:type="spellEnd"/>
             <w:r>
               <w:rPr>
                 <w:spacing w:val="-5"/>
@@ -1764,7 +2009,25 @@
                 <w:spacing w:val="-2"/>
                 <w:sz w:val="18"/>
               </w:rPr>
-              <w:t>{netPay}</w:t>
+              <w:t>{</w:t>
+            </w:r>
+            <w:proofErr w:type="spellStart"/>
+            <w:r>
+              <w:rPr>
+                <w:b/>
+                <w:spacing w:val="-2"/>
+                <w:sz w:val="18"/>
+              </w:rPr>
+              <w:t>netPay</w:t>
+            </w:r>
+            <w:proofErr w:type="spellEnd"/>
+            <w:r>
+              <w:rPr>
+                <w:b/>
+                <w:spacing w:val="-2"/>
+                <w:sz w:val="18"/>
+              </w:rPr>
+              <w:t>}</w:t>
             </w:r>
           </w:p>
           <w:p>
@@ -1782,7 +2045,23 @@
                 <w:i/>
                 <w:sz w:val="18"/>
               </w:rPr>
-              <w:t>({netPayInWords}</w:t>
+              <w:t>({</w:t>
+            </w:r>
+            <w:proofErr w:type="spellStart"/>
+            <w:r>
+              <w:rPr>
+                <w:i/>
+                <w:sz w:val="18"/>
+              </w:rPr>
+              <w:t>netPayInWords</w:t>
+            </w:r>
+            <w:proofErr w:type="spellEnd"/>
+            <w:r>
+              <w:rPr>
+                <w:i/>
+                <w:sz w:val="18"/>
+              </w:rPr>
+              <w:t>}</w:t>
             </w:r>
             <w:r>
               <w:rPr>
@@ -1804,7 +2083,15 @@
         <w:jc w:val="center"/>
       </w:pPr>
       <w:r>
-        <w:t xml:space="preserve">This is a system generated payslip and does not require </w:t>
+        <w:t xml:space="preserve">This is a system generated </w:t>
+      </w:r>
+      <w:proofErr w:type="spellStart"/>
+      <w:r>
+        <w:t>payslip</w:t>
+      </w:r>
+      <w:proofErr w:type="spellEnd"/>
+      <w:r>
+        <w:t xml:space="preserve"> and does not require </w:t>
       </w:r>
       <w:r>
         <w:rPr>
@@ -2155,7 +2442,15 @@
         <w:pStyle w:val="Title"/>
       </w:pPr>
       <w:r>
-        <w:t xml:space="preserve">Print Date:06 Jun 2023, 08:37 </w:t>
+        <w:t>Print Date</w:t>
+      </w:r>
+      <w:proofErr w:type="gramStart"/>
+      <w:r>
+        <w:t>:06</w:t>
+      </w:r>
+      <w:proofErr w:type="gramEnd"/>
+      <w:r>
+        <w:t xml:space="preserve"> Jun 2023, 08:37 </w:t>
       </w:r>
       <w:r>
         <w:rPr>
